--- a/Projeto-Santastico/Documentação Projeto Individual.docx
+++ b/Projeto-Santastico/Documentação Projeto Individual.docx
@@ -291,23 +291,7 @@
           <w:sz w:val="28"/>
           <w:szCs w:val="28"/>
         </w:rPr>
-        <w:t xml:space="preserve">um portal </w:t>
-      </w:r>
-      <w:r>
-        <w:rPr>
-          <w:rFonts w:cstheme="minorHAnsi"/>
-          <w:sz w:val="28"/>
-          <w:szCs w:val="28"/>
-        </w:rPr>
-        <w:t>do Santos F</w:t>
-      </w:r>
-      <w:r>
-        <w:rPr>
-          <w:rFonts w:cstheme="minorHAnsi"/>
-          <w:sz w:val="28"/>
-          <w:szCs w:val="28"/>
-        </w:rPr>
-        <w:t>C</w:t>
+        <w:t>um portal do Santos FC</w:t>
       </w:r>
       <w:r>
         <w:rPr>
@@ -452,34 +436,7 @@
           <w:sz w:val="28"/>
           <w:szCs w:val="28"/>
         </w:rPr>
-        <w:t>As partidas</w:t>
-      </w:r>
-      <w:r>
-        <w:rPr>
-          <w:rFonts w:cstheme="minorHAnsi"/>
-          <w:color w:val="000000" w:themeColor="text1"/>
-          <w:sz w:val="28"/>
-          <w:szCs w:val="28"/>
-        </w:rPr>
-        <w:t xml:space="preserve"> devem ser atualizadas </w:t>
-      </w:r>
-      <w:r>
-        <w:rPr>
-          <w:rFonts w:cstheme="minorHAnsi"/>
-          <w:color w:val="000000" w:themeColor="text1"/>
-          <w:sz w:val="28"/>
-          <w:szCs w:val="28"/>
-        </w:rPr>
-        <w:t>frequentemente</w:t>
-      </w:r>
-      <w:r>
-        <w:rPr>
-          <w:rFonts w:cstheme="minorHAnsi"/>
-          <w:color w:val="000000" w:themeColor="text1"/>
-          <w:sz w:val="28"/>
-          <w:szCs w:val="28"/>
-        </w:rPr>
-        <w:t>.</w:t>
+        <w:t>As partidas devem ser atualizadas frequentemente.</w:t>
       </w:r>
     </w:p>
     <w:p>
@@ -974,6 +931,7 @@
       <w:r>
         <w:rPr>
           <w:rFonts w:cstheme="minorHAnsi"/>
+          <w:noProof/>
           <w:color w:val="000000" w:themeColor="text1"/>
           <w:sz w:val="28"/>
           <w:szCs w:val="28"/>
@@ -1099,10 +1057,10 @@
           <w:szCs w:val="28"/>
         </w:rPr>
         <w:drawing>
-          <wp:inline distT="0" distB="0" distL="0" distR="0" wp14:anchorId="0434700B" wp14:editId="6C33A93F">
-            <wp:extent cx="5400040" cy="3024505"/>
-            <wp:effectExtent l="0" t="0" r="0" b="4445"/>
-            <wp:docPr id="3" name="Imagem 3" descr="Diagrama&#10;&#10;Descrição gerada automaticamente"/>
+          <wp:inline distT="0" distB="0" distL="0" distR="0" wp14:anchorId="4C015D75" wp14:editId="55C3A109">
+            <wp:extent cx="5400040" cy="3056255"/>
+            <wp:effectExtent l="0" t="0" r="0" b="0"/>
+            <wp:docPr id="2" name="Imagem 2" descr="Uma imagem contendo Interface gráfica do usuário&#10;&#10;Descrição gerada automaticamente"/>
             <wp:cNvGraphicFramePr>
               <a:graphicFrameLocks xmlns:a="http://schemas.openxmlformats.org/drawingml/2006/main" noChangeAspect="1"/>
             </wp:cNvGraphicFramePr>
@@ -1110,7 +1068,7 @@
               <a:graphicData uri="http://schemas.openxmlformats.org/drawingml/2006/picture">
                 <pic:pic xmlns:pic="http://schemas.openxmlformats.org/drawingml/2006/picture">
                   <pic:nvPicPr>
-                    <pic:cNvPr id="3" name="Imagem 3" descr="Diagrama&#10;&#10;Descrição gerada automaticamente"/>
+                    <pic:cNvPr id="2" name="Imagem 2" descr="Uma imagem contendo Interface gráfica do usuário&#10;&#10;Descrição gerada automaticamente"/>
                     <pic:cNvPicPr/>
                   </pic:nvPicPr>
                   <pic:blipFill>
@@ -1122,7 +1080,7 @@
                   <pic:spPr>
                     <a:xfrm>
                       <a:off x="0" y="0"/>
-                      <a:ext cx="5400040" cy="3024505"/>
+                      <a:ext cx="5400040" cy="3056255"/>
                     </a:xfrm>
                     <a:prstGeom prst="rect">
                       <a:avLst/>
@@ -1171,6 +1129,7 @@
           <w:color w:val="000000" w:themeColor="text1"/>
           <w:sz w:val="28"/>
           <w:szCs w:val="28"/>
+          <w:u w:val="single"/>
         </w:rPr>
       </w:pPr>
     </w:p>
